--- a/Lab 01/Lab1 CCP555.docx
+++ b/Lab 01/Lab1 CCP555.docx
@@ -33,7 +33,15 @@
           <w:sz w:val="32"/>
           <w:szCs w:val="32"/>
         </w:rPr>
-        <w:t>Student ID – 125700211</w:t>
+        <w:t xml:space="preserve">Student ID – </w:t>
+      </w:r>
+      <w:r>
+        <w:rPr>
+          <w:rFonts w:ascii="Arial" w:hAnsi="Arial" w:cs="Arial"/>
+          <w:sz w:val="32"/>
+          <w:szCs w:val="32"/>
+        </w:rPr>
+        <w:t>**********</w:t>
       </w:r>
     </w:p>
     <w:p>
@@ -121,23 +129,7 @@
             <w:sz w:val="28"/>
             <w:szCs w:val="28"/>
           </w:rPr>
-          <w:t>https://github.com/d</w:t>
-        </w:r>
-        <w:r>
-          <w:rPr>
-            <w:rStyle w:val="Hyperlink"/>
-            <w:sz w:val="28"/>
-            <w:szCs w:val="28"/>
-          </w:rPr>
-          <w:t>a</w:t>
-        </w:r>
-        <w:r>
-          <w:rPr>
-            <w:rStyle w:val="Hyperlink"/>
-            <w:sz w:val="28"/>
-            <w:szCs w:val="28"/>
-          </w:rPr>
-          <w:t>vender-singh1/fragments</w:t>
+          <w:t>https://github.com/davender-singh1/fragments</w:t>
         </w:r>
       </w:hyperlink>
     </w:p>
@@ -161,7 +153,7 @@
           <w:noProof/>
         </w:rPr>
         <w:drawing>
-          <wp:inline distT="0" distB="0" distL="0" distR="0">
+          <wp:inline distT="0" distB="0" distL="0" distR="0" wp14:anchorId="560A6A3B" wp14:editId="689A2EED">
             <wp:extent cx="5731510" cy="2102485"/>
             <wp:effectExtent l="0" t="0" r="2540" b="0"/>
             <wp:docPr id="155846802" name="Picture 4"/>
@@ -214,7 +206,7 @@
           <w:noProof/>
         </w:rPr>
         <w:drawing>
-          <wp:inline distT="0" distB="0" distL="0" distR="0">
+          <wp:inline distT="0" distB="0" distL="0" distR="0" wp14:anchorId="7E071D99" wp14:editId="075F118E">
             <wp:extent cx="5731510" cy="4066540"/>
             <wp:effectExtent l="0" t="0" r="2540" b="9525"/>
             <wp:docPr id="794373196" name="Picture 3"/>
@@ -268,7 +260,7 @@
         </w:rPr>
         <w:lastRenderedPageBreak/>
         <w:drawing>
-          <wp:inline distT="0" distB="0" distL="0" distR="0">
+          <wp:inline distT="0" distB="0" distL="0" distR="0" wp14:anchorId="24A6C049" wp14:editId="2C2B6964">
             <wp:extent cx="5731510" cy="4337685"/>
             <wp:effectExtent l="0" t="0" r="2540" b="5715"/>
             <wp:docPr id="214410730" name="Picture 2"/>
@@ -321,7 +313,7 @@
           <w:noProof/>
         </w:rPr>
         <w:drawing>
-          <wp:inline distT="0" distB="0" distL="0" distR="0">
+          <wp:inline distT="0" distB="0" distL="0" distR="0" wp14:anchorId="1876F600" wp14:editId="44C9A8D7">
             <wp:extent cx="5731510" cy="3078480"/>
             <wp:effectExtent l="0" t="0" r="2540" b="7620"/>
             <wp:docPr id="1919232134" name="Picture 1"/>
